--- a/Templates/HGN_Template.docx
+++ b/Templates/HGN_Template.docx
@@ -3,6 +3,169 @@
 <w:document xmlns:wpc="http://schemas.microsoft.com/office/word/2010/wordprocessingCanvas" xmlns:cx="http://schemas.microsoft.com/office/drawing/2014/chartex" xmlns:cx1="http://schemas.microsoft.com/office/drawing/2015/9/8/chartex" xmlns:cx2="http://schemas.microsoft.com/office/drawing/2015/10/21/chartex" xmlns:cx3="http://schemas.microsoft.com/office/drawing/2016/5/9/chartex" xmlns:cx4="http://schemas.microsoft.com/office/drawing/2016/5/10/chartex" xmlns:cx5="http://schemas.microsoft.com/office/drawing/2016/5/11/chartex" xmlns:cx6="http://schemas.microsoft.com/office/drawing/2016/5/12/chartex" xmlns:cx7="http://schemas.microsoft.com/office/drawing/2016/5/13/chartex" xmlns:cx8="http://schemas.microsoft.com/office/drawing/2016/5/14/chartex" xmlns:mc="http://schemas.openxmlformats.org/markup-compatibility/2006" xmlns:aink="http://schemas.microsoft.com/office/drawing/2016/ink" xmlns:am3d="http://schemas.microsoft.com/office/drawing/2017/model3d" xmlns:o="urn:schemas-microsoft-com:office:office" xmlns:r="http://schemas.openxmlformats.org/officeDocument/2006/relationships" xmlns:m="http://schemas.openxmlformats.org/officeDocument/2006/math" xmlns:v="urn:schemas-microsoft-com:vml" xmlns:wp14="http://schemas.microsoft.com/office/word/2010/wordprocessingDrawing" xmlns:wp="http://schemas.openxmlformats.org/drawingml/2006/wordprocessingDrawing" xmlns:w10="urn:schemas-microsoft-com:office:word" xmlns:w="http://schemas.openxmlformats.org/wordprocessingml/2006/main" xmlns:w14="http://schemas.microsoft.com/office/word/2010/wordml" xmlns:w15="http://schemas.microsoft.com/office/word/2012/wordml" xmlns:w16cid="http://schemas.microsoft.com/office/word/2016/wordml/cid" xmlns:w16se="http://schemas.microsoft.com/office/word/2015/wordml/symex" xmlns:wpg="http://schemas.microsoft.com/office/word/2010/wordprocessingGroup" xmlns:wpi="http://schemas.microsoft.com/office/word/2010/wordprocessingInk" xmlns:wne="http://schemas.microsoft.com/office/word/2006/wordml" xmlns:wps="http://schemas.microsoft.com/office/word/2010/wordprocessingShape" mc:Ignorable="w14 w15 w16se w16cid wp14">
   <w:body>
     <w:p>
+      <w:r>
+        <w:rPr>
+          <w:rFonts w:ascii="Times New Roman" w:eastAsiaTheme="minorHAnsi" w:hAnsi="Times New Roman" w:cs="Times New Roman"/>
+          <w:noProof/>
+          <w:sz w:val="24"/>
+          <w:szCs w:val="24"/>
+        </w:rPr>
+        <mc:AlternateContent>
+          <mc:Choice Requires="wps">
+            <w:drawing>
+              <wp:anchor distT="0" distB="0" distL="114300" distR="114300" simplePos="0" relativeHeight="252028416" behindDoc="0" locked="0" layoutInCell="1" allowOverlap="1" wp14:anchorId="0E77440D" wp14:editId="1EE5F1BA">
+                <wp:simplePos x="0" y="0"/>
+                <wp:positionH relativeFrom="page">
+                  <wp:align>right</wp:align>
+                </wp:positionH>
+                <wp:positionV relativeFrom="paragraph">
+                  <wp:posOffset>-744914</wp:posOffset>
+                </wp:positionV>
+                <wp:extent cx="2038350" cy="266700"/>
+                <wp:effectExtent l="0" t="0" r="0" b="0"/>
+                <wp:wrapNone/>
+                <wp:docPr id="3" name="Text Box 3"/>
+                <wp:cNvGraphicFramePr/>
+                <a:graphic xmlns:a="http://schemas.openxmlformats.org/drawingml/2006/main">
+                  <a:graphicData uri="http://schemas.microsoft.com/office/word/2010/wordprocessingShape">
+                    <wps:wsp>
+                      <wps:cNvSpPr txBox="1"/>
+                      <wps:spPr>
+                        <a:xfrm>
+                          <a:off x="0" y="0"/>
+                          <a:ext cx="2038350" cy="266700"/>
+                        </a:xfrm>
+                        <a:prstGeom prst="rect">
+                          <a:avLst/>
+                        </a:prstGeom>
+                        <a:noFill/>
+                        <a:ln>
+                          <a:noFill/>
+                        </a:ln>
+                      </wps:spPr>
+                      <wps:style>
+                        <a:lnRef idx="0">
+                          <a:scrgbClr r="0" g="0" b="0"/>
+                        </a:lnRef>
+                        <a:fillRef idx="0">
+                          <a:scrgbClr r="0" g="0" b="0"/>
+                        </a:fillRef>
+                        <a:effectRef idx="0">
+                          <a:scrgbClr r="0" g="0" b="0"/>
+                        </a:effectRef>
+                        <a:fontRef idx="minor">
+                          <a:schemeClr val="dk1"/>
+                        </a:fontRef>
+                      </wps:style>
+                      <wps:txbx>
+                        <w:txbxContent>
+                          <w:p>
+                            <w:pPr>
+                              <w:rPr>
+                                <w:color w:val="000000" w:themeColor="text1"/>
+                                <w:sz w:val="24"/>
+                                <w:szCs w:val="24"/>
+                              </w:rPr>
+                            </w:pPr>
+                            <w:r>
+                              <w:rPr>
+                                <w:color w:val="000000" w:themeColor="text1"/>
+                                <w:sz w:val="24"/>
+                                <w:szCs w:val="24"/>
+                              </w:rPr>
+                              <w:t>UNIQUE ID: [</w:t>
+                            </w:r>
+                            <w:proofErr w:type="spellStart"/>
+                            <w:r>
+                              <w:rPr>
+                                <w:color w:val="000000" w:themeColor="text1"/>
+                                <w:sz w:val="24"/>
+                                <w:szCs w:val="24"/>
+                              </w:rPr>
+                              <w:t>uid</w:t>
+                            </w:r>
+                            <w:proofErr w:type="spellEnd"/>
+                            <w:r>
+                              <w:rPr>
+                                <w:color w:val="000000" w:themeColor="text1"/>
+                                <w:sz w:val="24"/>
+                                <w:szCs w:val="24"/>
+                              </w:rPr>
+                              <w:t>]</w:t>
+                            </w:r>
+                          </w:p>
+                        </w:txbxContent>
+                      </wps:txbx>
+                      <wps:bodyPr rot="0" spcFirstLastPara="0" vertOverflow="overflow" horzOverflow="overflow" vert="horz" wrap="square" lIns="91440" tIns="45720" rIns="91440" bIns="45720" numCol="1" spcCol="0" rtlCol="0" fromWordArt="0" anchor="t" anchorCtr="0" forceAA="0" compatLnSpc="1">
+                        <a:prstTxWarp prst="textNoShape">
+                          <a:avLst/>
+                        </a:prstTxWarp>
+                        <a:noAutofit/>
+                      </wps:bodyPr>
+                    </wps:wsp>
+                  </a:graphicData>
+                </a:graphic>
+                <wp14:sizeRelH relativeFrom="page">
+                  <wp14:pctWidth>0</wp14:pctWidth>
+                </wp14:sizeRelH>
+                <wp14:sizeRelV relativeFrom="page">
+                  <wp14:pctHeight>0</wp14:pctHeight>
+                </wp14:sizeRelV>
+              </wp:anchor>
+            </w:drawing>
+          </mc:Choice>
+          <mc:Fallback>
+            <w:pict>
+              <v:shapetype w14:anchorId="0E77440D" id="_x0000_t202" coordsize="21600,21600" o:spt="202" path="m,l,21600r21600,l21600,xe">
+                <v:stroke joinstyle="miter"/>
+                <v:path gradientshapeok="t" o:connecttype="rect"/>
+              </v:shapetype>
+              <v:shape id="Text Box 3" o:spid="_x0000_s1026" type="#_x0000_t202" style="position:absolute;margin-left:109.3pt;margin-top:-58.65pt;width:160.5pt;height:21pt;z-index:252028416;visibility:visible;mso-wrap-style:square;mso-width-percent:0;mso-height-percent:0;mso-wrap-distance-left:9pt;mso-wrap-distance-top:0;mso-wrap-distance-right:9pt;mso-wrap-distance-bottom:0;mso-position-horizontal:right;mso-position-horizontal-relative:page;mso-position-vertical:absolute;mso-position-vertical-relative:text;mso-width-percent:0;mso-height-percent:0;mso-width-relative:page;mso-height-relative:page;v-text-anchor:top" o:gfxdata="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" filled="f" stroked="f">
+                <v:textbox>
+                  <w:txbxContent>
+                    <w:p>
+                      <w:pPr>
+                        <w:rPr>
+                          <w:color w:val="000000" w:themeColor="text1"/>
+                          <w:sz w:val="24"/>
+                          <w:szCs w:val="24"/>
+                        </w:rPr>
+                      </w:pPr>
+                      <w:r>
+                        <w:rPr>
+                          <w:color w:val="000000" w:themeColor="text1"/>
+                          <w:sz w:val="24"/>
+                          <w:szCs w:val="24"/>
+                        </w:rPr>
+                        <w:t>UNIQUE ID: [</w:t>
+                      </w:r>
+                      <w:proofErr w:type="spellStart"/>
+                      <w:r>
+                        <w:rPr>
+                          <w:color w:val="000000" w:themeColor="text1"/>
+                          <w:sz w:val="24"/>
+                          <w:szCs w:val="24"/>
+                        </w:rPr>
+                        <w:t>uid</w:t>
+                      </w:r>
+                      <w:proofErr w:type="spellEnd"/>
+                      <w:r>
+                        <w:rPr>
+                          <w:color w:val="000000" w:themeColor="text1"/>
+                          <w:sz w:val="24"/>
+                          <w:szCs w:val="24"/>
+                        </w:rPr>
+                        <w:t>]</w:t>
+                      </w:r>
+                    </w:p>
+                  </w:txbxContent>
+                </v:textbox>
+                <w10:wrap anchorx="page"/>
+              </v:shape>
+            </w:pict>
+          </mc:Fallback>
+        </mc:AlternateContent>
+      </w:r>
       <w:r>
         <w:rPr>
           <w:b/>
@@ -243,8 +406,6 @@
           <w:rFonts w:ascii="Times New Roman"/>
         </w:rPr>
       </w:pPr>
-      <w:bookmarkStart w:id="0" w:name="_GoBack"/>
-      <w:bookmarkEnd w:id="0"/>
     </w:p>
     <w:p>
       <w:pPr>
@@ -543,11 +704,7 @@
           </mc:Choice>
           <mc:Fallback>
             <w:pict>
-              <v:shapetype w14:anchorId="01BB7ACD" id="_x0000_t202" coordsize="21600,21600" o:spt="202" path="m,l,21600r21600,l21600,xe">
-                <v:stroke joinstyle="miter"/>
-                <v:path gradientshapeok="t" o:connecttype="rect"/>
-              </v:shapetype>
-              <v:shape id="Text Box 2" o:spid="_x0000_s1026" type="#_x0000_t202" style="position:absolute;margin-left:45.6pt;margin-top:3.45pt;width:502.05pt;height:267.95pt;z-index:251769344;visibility:visible;mso-wrap-style:square;mso-width-percent:0;mso-height-percent:0;mso-wrap-distance-left:9pt;mso-wrap-distance-top:3.6pt;mso-wrap-distance-right:9pt;mso-wrap-distance-bottom:3.6pt;mso-position-horizontal:absolute;mso-position-horizontal-relative:text;mso-position-vertical:absolute;mso-position-vertical-relative:text;mso-width-percent:0;mso-height-percent:0;mso-width-relative:margin;mso-height-relative:margin;v-text-anchor:top" o:gfxdata="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" filled="f" stroked="f">
+              <v:shape w14:anchorId="01BB7ACD" id="Text Box 2" o:spid="_x0000_s1027" type="#_x0000_t202" style="position:absolute;margin-left:45.6pt;margin-top:3.45pt;width:502.05pt;height:267.95pt;z-index:251769344;visibility:visible;mso-wrap-style:square;mso-width-percent:0;mso-height-percent:0;mso-wrap-distance-left:9pt;mso-wrap-distance-top:3.6pt;mso-wrap-distance-right:9pt;mso-wrap-distance-bottom:3.6pt;mso-position-horizontal:absolute;mso-position-horizontal-relative:text;mso-position-vertical:absolute;mso-position-vertical-relative:text;mso-width-percent:0;mso-height-percent:0;mso-width-relative:margin;mso-height-relative:margin;v-text-anchor:top" o:gfxdata="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" filled="f" stroked="f">
                 <v:textbox>
                   <w:txbxContent>
                     <w:p>
@@ -756,8 +913,8 @@
         <w:pStyle w:val="Heading2"/>
         <w:spacing w:before="36" w:line="268" w:lineRule="exact"/>
       </w:pPr>
-      <w:bookmarkStart w:id="1" w:name="Flag_Staff_House"/>
-      <w:bookmarkEnd w:id="1"/>
+      <w:bookmarkStart w:id="0" w:name="Flag_Staff_House"/>
+      <w:bookmarkEnd w:id="0"/>
     </w:p>
     <w:p>
       <w:pPr>
@@ -1175,7 +1332,7 @@
           </mc:Choice>
           <mc:Fallback>
             <w:pict>
-              <v:shape w14:anchorId="33E7C9F1" id="_x0000_s1027" type="#_x0000_t202" style="position:absolute;left:0;text-align:left;margin-left:148.3pt;margin-top:40.55pt;width:266.3pt;height:110.6pt;z-index:252008960;visibility:visible;mso-wrap-style:square;mso-width-percent:0;mso-height-percent:200;mso-wrap-distance-left:9pt;mso-wrap-distance-top:3.6pt;mso-wrap-distance-right:9pt;mso-wrap-distance-bottom:3.6pt;mso-position-horizontal:absolute;mso-position-horizontal-relative:text;mso-position-vertical:absolute;mso-position-vertical-relative:text;mso-width-percent:0;mso-height-percent:200;mso-width-relative:margin;mso-height-relative:margin;v-text-anchor:top" o:gfxdata="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" filled="f" stroked="f">
+              <v:shape w14:anchorId="33E7C9F1" id="_x0000_s1028" type="#_x0000_t202" style="position:absolute;left:0;text-align:left;margin-left:148.3pt;margin-top:40.55pt;width:266.3pt;height:110.6pt;z-index:252008960;visibility:visible;mso-wrap-style:square;mso-width-percent:0;mso-height-percent:200;mso-wrap-distance-left:9pt;mso-wrap-distance-top:3.6pt;mso-wrap-distance-right:9pt;mso-wrap-distance-bottom:3.6pt;mso-position-horizontal:absolute;mso-position-horizontal-relative:text;mso-position-vertical:absolute;mso-position-vertical-relative:text;mso-width-percent:0;mso-height-percent:200;mso-width-relative:margin;mso-height-relative:margin;v-text-anchor:top" o:gfxdata="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" filled="f" stroked="f">
                 <v:textbox style="mso-fit-shape-to-text:t">
                   <w:txbxContent>
                     <w:p>
@@ -2234,7 +2391,7 @@
           </mc:Choice>
           <mc:Fallback>
             <w:pict>
-              <v:shape w14:anchorId="0557A0D4" id="_x0000_s1028" type="#_x0000_t202" style="position:absolute;margin-left:148.25pt;margin-top:34.5pt;width:266.3pt;height:110.6pt;z-index:252005888;visibility:visible;mso-wrap-style:square;mso-width-percent:0;mso-height-percent:200;mso-wrap-distance-left:9pt;mso-wrap-distance-top:3.6pt;mso-wrap-distance-right:9pt;mso-wrap-distance-bottom:3.6pt;mso-position-horizontal:absolute;mso-position-horizontal-relative:text;mso-position-vertical:absolute;mso-position-vertical-relative:text;mso-width-percent:0;mso-height-percent:200;mso-width-relative:margin;mso-height-relative:margin;v-text-anchor:top" o:gfxdata="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" filled="f" stroked="f">
+              <v:shape w14:anchorId="0557A0D4" id="_x0000_s1029" type="#_x0000_t202" style="position:absolute;margin-left:148.25pt;margin-top:34.5pt;width:266.3pt;height:110.6pt;z-index:252005888;visibility:visible;mso-wrap-style:square;mso-width-percent:0;mso-height-percent:200;mso-wrap-distance-left:9pt;mso-wrap-distance-top:3.6pt;mso-wrap-distance-right:9pt;mso-wrap-distance-bottom:3.6pt;mso-position-horizontal:absolute;mso-position-horizontal-relative:text;mso-position-vertical:absolute;mso-position-vertical-relative:text;mso-width-percent:0;mso-height-percent:200;mso-width-relative:margin;mso-height-relative:margin;v-text-anchor:top" o:gfxdata="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" filled="f" stroked="f">
                 <v:textbox style="mso-fit-shape-to-text:t">
                   <w:txbxContent>
                     <w:p>
@@ -2378,7 +2535,7 @@
           </mc:Choice>
           <mc:Fallback>
             <w:pict>
-              <v:shape w14:anchorId="566012D1" id="_x0000_s1029" type="#_x0000_t202" style="position:absolute;margin-left:24pt;margin-top:18.35pt;width:468.85pt;height:24.45pt;z-index:252003840;visibility:visible;mso-wrap-style:square;mso-width-percent:0;mso-height-percent:0;mso-wrap-distance-left:9pt;mso-wrap-distance-top:3.6pt;mso-wrap-distance-right:9pt;mso-wrap-distance-bottom:3.6pt;mso-position-horizontal:absolute;mso-position-horizontal-relative:text;mso-position-vertical:absolute;mso-position-vertical-relative:text;mso-width-percent:0;mso-height-percent:0;mso-width-relative:margin;mso-height-relative:margin;v-text-anchor:top" o:gfxdata="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" filled="f" stroked="f">
+              <v:shape w14:anchorId="566012D1" id="_x0000_s1030" type="#_x0000_t202" style="position:absolute;margin-left:24pt;margin-top:18.35pt;width:468.85pt;height:24.45pt;z-index:252003840;visibility:visible;mso-wrap-style:square;mso-width-percent:0;mso-height-percent:0;mso-wrap-distance-left:9pt;mso-wrap-distance-top:3.6pt;mso-wrap-distance-right:9pt;mso-wrap-distance-bottom:3.6pt;mso-position-horizontal:absolute;mso-position-horizontal-relative:text;mso-position-vertical:absolute;mso-position-vertical-relative:text;mso-width-percent:0;mso-height-percent:0;mso-width-relative:margin;mso-height-relative:margin;v-text-anchor:top" o:gfxdata="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" filled="f" stroked="f">
                 <v:textbox>
                   <w:txbxContent>
                     <w:p>
@@ -3064,7 +3221,7 @@
           </mc:Choice>
           <mc:Fallback>
             <w:pict>
-              <v:shape w14:anchorId="020B6E81" id="_x0000_s1030" type="#_x0000_t202" style="position:absolute;margin-left:84.6pt;margin-top:9.5pt;width:185.9pt;height:248.75pt;z-index:251922944;visibility:visible;mso-wrap-style:square;mso-width-percent:400;mso-height-percent:0;mso-wrap-distance-left:9pt;mso-wrap-distance-top:3.6pt;mso-wrap-distance-right:9pt;mso-wrap-distance-bottom:3.6pt;mso-position-horizontal:absolute;mso-position-horizontal-relative:text;mso-position-vertical:absolute;mso-position-vertical-relative:text;mso-width-percent:400;mso-height-percent:0;mso-width-relative:margin;mso-height-relative:margin;v-text-anchor:top" o:gfxdata="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" filled="f" stroked="f">
+              <v:shape w14:anchorId="020B6E81" id="_x0000_s1031" type="#_x0000_t202" style="position:absolute;margin-left:84.6pt;margin-top:9.5pt;width:185.9pt;height:248.75pt;z-index:251922944;visibility:visible;mso-wrap-style:square;mso-width-percent:400;mso-height-percent:0;mso-wrap-distance-left:9pt;mso-wrap-distance-top:3.6pt;mso-wrap-distance-right:9pt;mso-wrap-distance-bottom:3.6pt;mso-position-horizontal:absolute;mso-position-horizontal-relative:text;mso-position-vertical:absolute;mso-position-vertical-relative:text;mso-width-percent:400;mso-height-percent:0;mso-width-relative:margin;mso-height-relative:margin;v-text-anchor:top" o:gfxdata="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" filled="f" stroked="f">
                 <v:textbox>
                   <w:txbxContent>
                     <w:p>
@@ -3917,7 +4074,7 @@
           </mc:Choice>
           <mc:Fallback>
             <w:pict>
-              <v:shape w14:anchorId="309B2D94" id="_x0000_s1031" type="#_x0000_t202" style="position:absolute;left:0;text-align:left;margin-left:-195.85pt;margin-top:27.05pt;width:469.15pt;height:91.25pt;rotation:-90;z-index:251876864;visibility:visible;mso-wrap-style:square;mso-width-percent:0;mso-height-percent:0;mso-wrap-distance-left:9pt;mso-wrap-distance-top:3.6pt;mso-wrap-distance-right:9pt;mso-wrap-distance-bottom:3.6pt;mso-position-horizontal:absolute;mso-position-horizontal-relative:text;mso-position-vertical:absolute;mso-position-vertical-relative:text;mso-width-percent:0;mso-height-percent:0;mso-width-relative:margin;mso-height-relative:margin;v-text-anchor:top" o:gfxdata="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" filled="f" stroked="f">
+              <v:shape w14:anchorId="309B2D94" id="_x0000_s1032" type="#_x0000_t202" style="position:absolute;left:0;text-align:left;margin-left:-195.85pt;margin-top:27.05pt;width:469.15pt;height:91.25pt;rotation:-90;z-index:251876864;visibility:visible;mso-wrap-style:square;mso-width-percent:0;mso-height-percent:0;mso-wrap-distance-left:9pt;mso-wrap-distance-top:3.6pt;mso-wrap-distance-right:9pt;mso-wrap-distance-bottom:3.6pt;mso-position-horizontal:absolute;mso-position-horizontal-relative:text;mso-position-vertical:absolute;mso-position-vertical-relative:text;mso-width-percent:0;mso-height-percent:0;mso-width-relative:margin;mso-height-relative:margin;v-text-anchor:top" o:gfxdata="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" filled="f" stroked="f">
                 <v:textbox>
                   <w:txbxContent>
                     <w:p>
@@ -4599,7 +4756,7 @@
           </mc:Choice>
           <mc:Fallback>
             <w:pict>
-              <v:shape w14:anchorId="079A5083" id="Text Box 17" o:spid="_x0000_s1032" type="#_x0000_t202" style="position:absolute;left:0;text-align:left;margin-left:84.65pt;margin-top:1.35pt;width:343.35pt;height:204.95pt;z-index:251944448;visibility:visible;mso-wrap-style:square;mso-width-percent:0;mso-height-percent:0;mso-wrap-distance-left:9pt;mso-wrap-distance-top:0;mso-wrap-distance-right:9pt;mso-wrap-distance-bottom:0;mso-position-horizontal:absolute;mso-position-horizontal-relative:text;mso-position-vertical:absolute;mso-position-vertical-relative:text;mso-width-percent:0;mso-height-percent:0;mso-width-relative:margin;mso-height-relative:margin;v-text-anchor:top" o:gfxdata="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" filled="f" stroked="f" strokeweight=".5pt">
+              <v:shape w14:anchorId="079A5083" id="Text Box 17" o:spid="_x0000_s1033" type="#_x0000_t202" style="position:absolute;left:0;text-align:left;margin-left:84.65pt;margin-top:1.35pt;width:343.35pt;height:204.95pt;z-index:251944448;visibility:visible;mso-wrap-style:square;mso-width-percent:0;mso-height-percent:0;mso-wrap-distance-left:9pt;mso-wrap-distance-top:0;mso-wrap-distance-right:9pt;mso-wrap-distance-bottom:0;mso-position-horizontal:absolute;mso-position-horizontal-relative:text;mso-position-vertical:absolute;mso-position-vertical-relative:text;mso-width-percent:0;mso-height-percent:0;mso-width-relative:margin;mso-height-relative:margin;v-text-anchor:top" o:gfxdata="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" filled="f" stroked="f" strokeweight=".5pt">
                 <v:textbox>
                   <w:txbxContent>
                     <w:p>
@@ -5445,7 +5602,7 @@
           </mc:Choice>
           <mc:Fallback>
             <w:pict>
-              <v:shape w14:anchorId="78D09011" id="_x0000_s1033" type="#_x0000_t202" style="position:absolute;margin-left:307pt;margin-top:6.95pt;width:518.15pt;height:110.6pt;rotation:90;z-index:251878912;visibility:visible;mso-wrap-style:square;mso-width-percent:0;mso-height-percent:0;mso-wrap-distance-left:9pt;mso-wrap-distance-top:3.6pt;mso-wrap-distance-right:9pt;mso-wrap-distance-bottom:3.6pt;mso-position-horizontal:absolute;mso-position-horizontal-relative:text;mso-position-vertical:absolute;mso-position-vertical-relative:text;mso-width-percent:0;mso-height-percent:0;mso-width-relative:margin;mso-height-relative:margin;v-text-anchor:top" o:gfxdata="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" filled="f" stroked="f">
+              <v:shape w14:anchorId="78D09011" id="_x0000_s1034" type="#_x0000_t202" style="position:absolute;margin-left:307pt;margin-top:6.95pt;width:518.15pt;height:110.6pt;rotation:90;z-index:251878912;visibility:visible;mso-wrap-style:square;mso-width-percent:0;mso-height-percent:0;mso-wrap-distance-left:9pt;mso-wrap-distance-top:3.6pt;mso-wrap-distance-right:9pt;mso-wrap-distance-bottom:3.6pt;mso-position-horizontal:absolute;mso-position-horizontal-relative:text;mso-position-vertical:absolute;mso-position-vertical-relative:text;mso-width-percent:0;mso-height-percent:0;mso-width-relative:margin;mso-height-relative:margin;v-text-anchor:top" o:gfxdata="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" filled="f" stroked="f">
                 <v:textbox style="mso-fit-shape-to-text:t">
                   <w:txbxContent>
                     <w:p>
@@ -6063,7 +6220,7 @@
           </mc:Choice>
           <mc:Fallback>
             <w:pict>
-              <v:shape w14:anchorId="20FF136D" id="_x0000_s1034" type="#_x0000_t202" style="position:absolute;margin-left:147.85pt;margin-top:47.6pt;width:266.3pt;height:21.75pt;z-index:251987456;visibility:visible;mso-wrap-style:square;mso-width-percent:0;mso-height-percent:0;mso-wrap-distance-left:9pt;mso-wrap-distance-top:3.6pt;mso-wrap-distance-right:9pt;mso-wrap-distance-bottom:3.6pt;mso-position-horizontal:absolute;mso-position-horizontal-relative:margin;mso-position-vertical:absolute;mso-position-vertical-relative:text;mso-width-percent:0;mso-height-percent:0;mso-width-relative:margin;mso-height-relative:margin;v-text-anchor:top" o:gfxdata="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" filled="f" stroked="f">
+              <v:shape w14:anchorId="20FF136D" id="_x0000_s1035" type="#_x0000_t202" style="position:absolute;margin-left:147.85pt;margin-top:47.6pt;width:266.3pt;height:21.75pt;z-index:251987456;visibility:visible;mso-wrap-style:square;mso-width-percent:0;mso-height-percent:0;mso-wrap-distance-left:9pt;mso-wrap-distance-top:3.6pt;mso-wrap-distance-right:9pt;mso-wrap-distance-bottom:3.6pt;mso-position-horizontal:absolute;mso-position-horizontal-relative:margin;mso-position-vertical:absolute;mso-position-vertical-relative:text;mso-width-percent:0;mso-height-percent:0;mso-width-relative:margin;mso-height-relative:margin;v-text-anchor:top" o:gfxdata="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" filled="f" stroked="f">
                 <v:textbox>
                   <w:txbxContent>
                     <w:p>
@@ -6714,6 +6871,56 @@
               <w:ind w:left="351" w:right="325" w:hanging="9"/>
               <w:jc w:val="center"/>
               <w:rPr>
+                <w:bCs/>
+                <w:spacing w:val="-1"/>
+                <w:sz w:val="20"/>
+              </w:rPr>
+            </w:pPr>
+            <w:bookmarkStart w:id="1" w:name="_GoBack"/>
+            <w:proofErr w:type="spellStart"/>
+            <w:r>
+              <w:rPr>
+                <w:bCs/>
+                <w:spacing w:val="-1"/>
+                <w:sz w:val="20"/>
+              </w:rPr>
+              <w:t>Longi</w:t>
+            </w:r>
+            <w:proofErr w:type="spellEnd"/>
+            <w:r>
+              <w:rPr>
+                <w:bCs/>
+                <w:spacing w:val="-1"/>
+                <w:sz w:val="20"/>
+              </w:rPr>
+              <w:t>/JA/</w:t>
+            </w:r>
+            <w:proofErr w:type="spellStart"/>
+            <w:r>
+              <w:rPr>
+                <w:bCs/>
+                <w:spacing w:val="-1"/>
+                <w:sz w:val="20"/>
+              </w:rPr>
+              <w:t>Jinko</w:t>
+            </w:r>
+            <w:proofErr w:type="spellEnd"/>
+            <w:r>
+              <w:rPr>
+                <w:bCs/>
+                <w:spacing w:val="-1"/>
+                <w:sz w:val="20"/>
+              </w:rPr>
+              <w:t xml:space="preserve">/Astro/Trina </w:t>
+            </w:r>
+          </w:p>
+          <w:bookmarkEnd w:id="1"/>
+          <w:p>
+            <w:pPr>
+              <w:pStyle w:val="TableParagraph"/>
+              <w:ind w:left="351" w:right="325" w:hanging="9"/>
+              <w:jc w:val="center"/>
+              <w:rPr>
                 <w:b/>
                 <w:bCs/>
                 <w:sz w:val="20"/>
@@ -6726,16 +6933,7 @@
                 <w:spacing w:val="-1"/>
                 <w:sz w:val="20"/>
               </w:rPr>
-              <w:t>Longi</w:t>
-            </w:r>
-            <w:r>
-              <w:rPr>
-                <w:b/>
-                <w:bCs/>
-                <w:spacing w:val="-1"/>
-                <w:sz w:val="20"/>
-              </w:rPr>
-              <w:t>/JA/Jinko/Astro/Trina or equi</w:t>
+              <w:t>or equi</w:t>
             </w:r>
             <w:r>
               <w:rPr>
@@ -6884,7 +7082,7 @@
               <w:rPr>
                 <w:sz w:val="20"/>
               </w:rPr>
-              <w:t>[PW]</w:t>
+              <w:t>560</w:t>
             </w:r>
             <w:r>
               <w:rPr>
@@ -9636,6 +9834,13 @@
                 <w:sz w:val="20"/>
               </w:rPr>
               <w:t>rice</w:t>
+            </w:r>
+            <w:r>
+              <w:rPr>
+                <w:b/>
+                <w:sz w:val="20"/>
+              </w:rPr>
+              <w:t>_NNI</w:t>
             </w:r>
             <w:proofErr w:type="spellEnd"/>
             <w:r>
@@ -9752,7 +9957,27 @@
               <w:rPr>
                 <w:b/>
               </w:rPr>
-              <w:t xml:space="preserve">5 kW Hybrid System with </w:t>
+              <w:t>[</w:t>
+            </w:r>
+            <w:proofErr w:type="spellStart"/>
+            <w:r>
+              <w:rPr>
+                <w:b/>
+              </w:rPr>
+              <w:t>sw</w:t>
+            </w:r>
+            <w:proofErr w:type="spellEnd"/>
+            <w:r>
+              <w:rPr>
+                <w:b/>
+              </w:rPr>
+              <w:t>]</w:t>
+            </w:r>
+            <w:r>
+              <w:rPr>
+                <w:b/>
+              </w:rPr>
+              <w:t xml:space="preserve"> kW Hybrid System with </w:t>
             </w:r>
             <w:r>
               <w:rPr>
@@ -9823,6 +10048,13 @@
                 <w:sz w:val="28"/>
               </w:rPr>
               <w:t>ormal</w:t>
+            </w:r>
+            <w:r>
+              <w:rPr>
+                <w:b/>
+                <w:sz w:val="28"/>
+              </w:rPr>
+              <w:t>_NNI</w:t>
             </w:r>
             <w:proofErr w:type="spellEnd"/>
             <w:r>
@@ -9876,7 +10108,7 @@
               <w:rPr>
                 <w:b/>
               </w:rPr>
-              <w:t>5</w:t>
+              <w:t>[sw]</w:t>
             </w:r>
             <w:r>
               <w:rPr>
@@ -9894,14 +10126,7 @@
               <w:rPr>
                 <w:b/>
               </w:rPr>
-              <w:t xml:space="preserve"> Structure        </w:t>
-            </w:r>
-            <w:proofErr w:type="gramStart"/>
-            <w:r>
-              <w:rPr>
-                <w:b/>
-              </w:rPr>
-              <w:t xml:space="preserve">   </w:t>
+              <w:t xml:space="preserve"> Structure           </w:t>
             </w:r>
             <w:r>
               <w:rPr>
@@ -9911,7 +10136,6 @@
               <w:t>[</w:t>
             </w:r>
             <w:proofErr w:type="spellStart"/>
-            <w:proofErr w:type="gramEnd"/>
             <w:r>
               <w:rPr>
                 <w:b/>
@@ -9939,6 +10163,13 @@
                 <w:sz w:val="28"/>
               </w:rPr>
               <w:t>rice</w:t>
+            </w:r>
+            <w:r>
+              <w:rPr>
+                <w:b/>
+                <w:sz w:val="28"/>
+              </w:rPr>
+              <w:t>_NNI</w:t>
             </w:r>
             <w:proofErr w:type="spellEnd"/>
             <w:r>
@@ -10100,7 +10331,7 @@
           </mc:Choice>
           <mc:Fallback>
             <w:pict>
-              <v:shape w14:anchorId="2AFC920A" id="_x0000_s1035" type="#_x0000_t202" style="position:absolute;margin-left:0;margin-top:-40.95pt;width:270.6pt;height:110.6pt;z-index:251933184;visibility:visible;mso-wrap-style:square;mso-width-percent:0;mso-height-percent:0;mso-wrap-distance-left:9pt;mso-wrap-distance-top:3.6pt;mso-wrap-distance-right:9pt;mso-wrap-distance-bottom:3.6pt;mso-position-horizontal:center;mso-position-horizontal-relative:margin;mso-position-vertical:absolute;mso-position-vertical-relative:text;mso-width-percent:0;mso-height-percent:0;mso-width-relative:margin;mso-height-relative:margin;v-text-anchor:top" o:gfxdata="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" fillcolor="#b8c444" strokecolor="white [3201]" strokeweight="3pt">
+              <v:shape w14:anchorId="2AFC920A" id="_x0000_s1036" type="#_x0000_t202" style="position:absolute;margin-left:0;margin-top:-40.95pt;width:270.6pt;height:110.6pt;z-index:251933184;visibility:visible;mso-wrap-style:square;mso-width-percent:0;mso-height-percent:0;mso-wrap-distance-left:9pt;mso-wrap-distance-top:3.6pt;mso-wrap-distance-right:9pt;mso-wrap-distance-bottom:3.6pt;mso-position-horizontal:center;mso-position-horizontal-relative:margin;mso-position-vertical:absolute;mso-position-vertical-relative:text;mso-width-percent:0;mso-height-percent:0;mso-width-relative:margin;mso-height-relative:margin;v-text-anchor:top" o:gfxdata="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" fillcolor="#b8c444" strokecolor="white [3201]" strokeweight="3pt">
                 <v:shadow on="t" color="black" opacity="24903f" origin=",.5" offset="0,.55556mm"/>
                 <v:textbox style="mso-fit-shape-to-text:t">
                   <w:txbxContent>
@@ -10330,7 +10561,7 @@
           </mc:Choice>
           <mc:Fallback>
             <w:pict>
-              <v:shape w14:anchorId="49876A6B" id="_x0000_s1036" type="#_x0000_t202" style="position:absolute;margin-left:0;margin-top:6.05pt;width:185.9pt;height:25.55pt;z-index:251931136;visibility:visible;mso-wrap-style:square;mso-width-percent:400;mso-height-percent:0;mso-wrap-distance-left:9pt;mso-wrap-distance-top:3.6pt;mso-wrap-distance-right:9pt;mso-wrap-distance-bottom:3.6pt;mso-position-horizontal:center;mso-position-horizontal-relative:margin;mso-position-vertical:absolute;mso-position-vertical-relative:text;mso-width-percent:400;mso-height-percent:0;mso-width-relative:margin;mso-height-relative:margin;v-text-anchor:top" o:gfxdata="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" fillcolor="#b8c444" strokecolor="white [3201]" strokeweight="3pt">
+              <v:shape w14:anchorId="49876A6B" id="_x0000_s1037" type="#_x0000_t202" style="position:absolute;margin-left:0;margin-top:6.05pt;width:185.9pt;height:25.55pt;z-index:251931136;visibility:visible;mso-wrap-style:square;mso-width-percent:400;mso-height-percent:0;mso-wrap-distance-left:9pt;mso-wrap-distance-top:3.6pt;mso-wrap-distance-right:9pt;mso-wrap-distance-bottom:3.6pt;mso-position-horizontal:center;mso-position-horizontal-relative:margin;mso-position-vertical:absolute;mso-position-vertical-relative:text;mso-width-percent:400;mso-height-percent:0;mso-width-relative:margin;mso-height-relative:margin;v-text-anchor:top" o:gfxdata="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" fillcolor="#b8c444" strokecolor="white [3201]" strokeweight="3pt">
                 <v:shadow on="t" color="black" opacity="24903f" origin=",.5" offset="0,.55556mm"/>
                 <v:textbox>
                   <w:txbxContent>
@@ -10873,7 +11104,7 @@
           </mc:Choice>
           <mc:Fallback>
             <w:pict>
-              <v:shape w14:anchorId="6001D344" id="_x0000_s1037" type="#_x0000_t202" style="position:absolute;left:0;text-align:left;margin-left:170.85pt;margin-top:5.55pt;width:185.9pt;height:28.6pt;z-index:-251290112;visibility:visible;mso-wrap-style:square;mso-width-percent:400;mso-height-percent:0;mso-wrap-distance-left:9pt;mso-wrap-distance-top:3.6pt;mso-wrap-distance-right:9pt;mso-wrap-distance-bottom:3.6pt;mso-position-horizontal:absolute;mso-position-horizontal-relative:margin;mso-position-vertical:absolute;mso-position-vertical-relative:text;mso-width-percent:400;mso-height-percent:0;mso-width-relative:margin;mso-height-relative:margin;v-text-anchor:top" o:gfxdata="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" fillcolor="#b8c444" strokecolor="white [3201]" strokeweight="3pt">
+              <v:shape w14:anchorId="6001D344" id="_x0000_s1038" type="#_x0000_t202" style="position:absolute;left:0;text-align:left;margin-left:170.85pt;margin-top:5.55pt;width:185.9pt;height:28.6pt;z-index:-251290112;visibility:visible;mso-wrap-style:square;mso-width-percent:400;mso-height-percent:0;mso-wrap-distance-left:9pt;mso-wrap-distance-top:3.6pt;mso-wrap-distance-right:9pt;mso-wrap-distance-bottom:3.6pt;mso-position-horizontal:absolute;mso-position-horizontal-relative:margin;mso-position-vertical:absolute;mso-position-vertical-relative:text;mso-width-percent:400;mso-height-percent:0;mso-width-relative:margin;mso-height-relative:margin;v-text-anchor:top" o:gfxdata="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" fillcolor="#b8c444" strokecolor="white [3201]" strokeweight="3pt">
                 <v:shadow on="t" color="black" opacity="24903f" origin=",.5" offset="0,.55556mm"/>
                 <v:textbox>
                   <w:txbxContent>
@@ -11067,6 +11298,7 @@
           <w:rFonts w:ascii="Times New Roman"/>
           <w:noProof/>
         </w:rPr>
+        <w:lastRenderedPageBreak/>
         <mc:AlternateContent>
           <mc:Choice Requires="wps">
             <w:drawing>
@@ -11184,7 +11416,7 @@
           </mc:Choice>
           <mc:Fallback>
             <w:pict>
-              <v:shape w14:anchorId="6567A027" id="_x0000_s1038" type="#_x0000_t202" style="position:absolute;margin-left:168.7pt;margin-top:31.2pt;width:266.3pt;height:110.6pt;z-index:251993600;visibility:visible;mso-wrap-style:square;mso-width-percent:0;mso-height-percent:200;mso-wrap-distance-left:9pt;mso-wrap-distance-top:3.6pt;mso-wrap-distance-right:9pt;mso-wrap-distance-bottom:3.6pt;mso-position-horizontal:absolute;mso-position-horizontal-relative:text;mso-position-vertical:absolute;mso-position-vertical-relative:text;mso-width-percent:0;mso-height-percent:200;mso-width-relative:margin;mso-height-relative:margin;v-text-anchor:top" o:gfxdata="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" filled="f" stroked="f">
+              <v:shape w14:anchorId="6567A027" id="_x0000_s1039" type="#_x0000_t202" style="position:absolute;margin-left:168.7pt;margin-top:31.2pt;width:266.3pt;height:110.6pt;z-index:251993600;visibility:visible;mso-wrap-style:square;mso-width-percent:0;mso-height-percent:200;mso-wrap-distance-left:9pt;mso-wrap-distance-top:3.6pt;mso-wrap-distance-right:9pt;mso-wrap-distance-bottom:3.6pt;mso-position-horizontal:absolute;mso-position-horizontal-relative:text;mso-position-vertical:absolute;mso-position-vertical-relative:text;mso-width-percent:0;mso-height-percent:200;mso-width-relative:margin;mso-height-relative:margin;v-text-anchor:top" o:gfxdata="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" filled="f" stroked="f">
                 <v:textbox style="mso-fit-shape-to-text:t">
                   <w:txbxContent>
                     <w:p>
@@ -11265,7 +11497,6 @@
           <w:noProof/>
           <w:sz w:val="18"/>
         </w:rPr>
-        <w:lastRenderedPageBreak/>
         <w:drawing>
           <wp:anchor distT="0" distB="0" distL="114300" distR="114300" simplePos="0" relativeHeight="252017152" behindDoc="1" locked="0" layoutInCell="1" allowOverlap="1" wp14:anchorId="640BCF00" wp14:editId="5CAB82C2">
             <wp:simplePos x="0" y="0"/>
@@ -11592,7 +11823,7 @@
           </mc:Choice>
           <mc:Fallback>
             <w:pict>
-              <v:shape w14:anchorId="125C29C6" id="_x0000_s1039" type="#_x0000_t202" style="position:absolute;margin-left:-.45pt;margin-top:381.4pt;width:543.45pt;height:322.5pt;z-index:252024320;visibility:visible;mso-wrap-style:square;mso-width-percent:0;mso-height-percent:0;mso-wrap-distance-left:9pt;mso-wrap-distance-top:3.6pt;mso-wrap-distance-right:9pt;mso-wrap-distance-bottom:3.6pt;mso-position-horizontal:absolute;mso-position-horizontal-relative:text;mso-position-vertical:absolute;mso-position-vertical-relative:text;mso-width-percent:0;mso-height-percent:0;mso-width-relative:margin;mso-height-relative:margin;v-text-anchor:top" o:gfxdata="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" filled="f" stroked="f">
+              <v:shape w14:anchorId="125C29C6" id="_x0000_s1040" type="#_x0000_t202" style="position:absolute;margin-left:-.45pt;margin-top:381.4pt;width:543.45pt;height:322.5pt;z-index:252024320;visibility:visible;mso-wrap-style:square;mso-width-percent:0;mso-height-percent:0;mso-wrap-distance-left:9pt;mso-wrap-distance-top:3.6pt;mso-wrap-distance-right:9pt;mso-wrap-distance-bottom:3.6pt;mso-position-horizontal:absolute;mso-position-horizontal-relative:text;mso-position-vertical:absolute;mso-position-vertical-relative:text;mso-width-percent:0;mso-height-percent:0;mso-width-relative:margin;mso-height-relative:margin;v-text-anchor:top" o:gfxdata="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" filled="f" stroked="f">
                 <v:textbox>
                   <w:txbxContent>
                     <w:p/>
@@ -11807,7 +12038,7 @@
           </mc:Choice>
           <mc:Fallback>
             <w:pict>
-              <v:shape w14:anchorId="5010D1E2" id="_x0000_s1040" type="#_x0000_t202" style="position:absolute;margin-left:140.85pt;margin-top:-33.9pt;width:270.6pt;height:110.6pt;z-index:252021248;visibility:visible;mso-wrap-style:square;mso-width-percent:0;mso-height-percent:0;mso-wrap-distance-left:9pt;mso-wrap-distance-top:3.6pt;mso-wrap-distance-right:9pt;mso-wrap-distance-bottom:3.6pt;mso-position-horizontal:absolute;mso-position-horizontal-relative:text;mso-position-vertical:absolute;mso-position-vertical-relative:text;mso-width-percent:0;mso-height-percent:0;mso-width-relative:margin;mso-height-relative:margin;v-text-anchor:top" o:gfxdata="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" fillcolor="#b8c444" strokecolor="white [3201]" strokeweight="3pt">
+              <v:shape w14:anchorId="5010D1E2" id="_x0000_s1041" type="#_x0000_t202" style="position:absolute;margin-left:140.85pt;margin-top:-33.9pt;width:270.6pt;height:110.6pt;z-index:252021248;visibility:visible;mso-wrap-style:square;mso-width-percent:0;mso-height-percent:0;mso-wrap-distance-left:9pt;mso-wrap-distance-top:3.6pt;mso-wrap-distance-right:9pt;mso-wrap-distance-bottom:3.6pt;mso-position-horizontal:absolute;mso-position-horizontal-relative:text;mso-position-vertical:absolute;mso-position-vertical-relative:text;mso-width-percent:0;mso-height-percent:0;mso-width-relative:margin;mso-height-relative:margin;v-text-anchor:top" o:gfxdata="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" fillcolor="#b8c444" strokecolor="white [3201]" strokeweight="3pt">
                 <v:shadow on="t" color="black" opacity="24903f" origin=",.5" offset="0,.55556mm"/>
                 <v:textbox style="mso-fit-shape-to-text:t">
                   <w:txbxContent>
@@ -11956,7 +12187,7 @@
           </mc:Choice>
           <mc:Fallback>
             <w:pict>
-              <v:shape w14:anchorId="210E00A3" id="_x0000_s1041" type="#_x0000_t202" style="position:absolute;margin-left:144.85pt;margin-top:753.4pt;width:266.3pt;height:110.6pt;z-index:252019200;visibility:visible;mso-wrap-style:square;mso-width-percent:0;mso-height-percent:200;mso-wrap-distance-left:9pt;mso-wrap-distance-top:3.6pt;mso-wrap-distance-right:9pt;mso-wrap-distance-bottom:3.6pt;mso-position-horizontal:absolute;mso-position-horizontal-relative:text;mso-position-vertical:absolute;mso-position-vertical-relative:text;mso-width-percent:0;mso-height-percent:200;mso-width-relative:margin;mso-height-relative:margin;v-text-anchor:top" o:gfxdata="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" filled="f" stroked="f">
+              <v:shape w14:anchorId="210E00A3" id="_x0000_s1042" type="#_x0000_t202" style="position:absolute;margin-left:144.85pt;margin-top:753.4pt;width:266.3pt;height:110.6pt;z-index:252019200;visibility:visible;mso-wrap-style:square;mso-width-percent:0;mso-height-percent:200;mso-wrap-distance-left:9pt;mso-wrap-distance-top:3.6pt;mso-wrap-distance-right:9pt;mso-wrap-distance-bottom:3.6pt;mso-position-horizontal:absolute;mso-position-horizontal-relative:text;mso-position-vertical:absolute;mso-position-vertical-relative:text;mso-width-percent:0;mso-height-percent:200;mso-width-relative:margin;mso-height-relative:margin;v-text-anchor:top" o:gfxdata="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" filled="f" stroked="f">
                 <v:textbox style="mso-fit-shape-to-text:t">
                   <w:txbxContent>
                     <w:p>
@@ -12192,7 +12423,7 @@
           </mc:Choice>
           <mc:Fallback>
             <w:pict>
-              <v:shape w14:anchorId="4936005D" id="Text Box 44" o:spid="_x0000_s1042" type="#_x0000_t202" style="position:absolute;margin-left:132.35pt;margin-top:-37.55pt;width:294.6pt;height:27.55pt;z-index:251739648;visibility:visible;mso-wrap-style:square;mso-wrap-distance-left:9pt;mso-wrap-distance-top:0;mso-wrap-distance-right:9pt;mso-wrap-distance-bottom:0;mso-position-horizontal:absolute;mso-position-horizontal-relative:text;mso-position-vertical:absolute;mso-position-vertical-relative:text;v-text-anchor:top" o:gfxdata="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" fillcolor="#b8c444" strokecolor="white [3201]" strokeweight="3pt">
+              <v:shape w14:anchorId="4936005D" id="Text Box 44" o:spid="_x0000_s1043" type="#_x0000_t202" style="position:absolute;margin-left:132.35pt;margin-top:-37.55pt;width:294.6pt;height:27.55pt;z-index:251739648;visibility:visible;mso-wrap-style:square;mso-wrap-distance-left:9pt;mso-wrap-distance-top:0;mso-wrap-distance-right:9pt;mso-wrap-distance-bottom:0;mso-position-horizontal:absolute;mso-position-horizontal-relative:text;mso-position-vertical:absolute;mso-position-vertical-relative:text;v-text-anchor:top" o:gfxdata="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" fillcolor="#b8c444" strokecolor="white [3201]" strokeweight="3pt">
                 <v:shadow on="t" color="black" opacity="24903f" origin=",.5" offset="0,.55556mm"/>
                 <v:textbox>
                   <w:txbxContent>
@@ -14222,7 +14453,7 @@
           </mc:Choice>
           <mc:Fallback>
             <w:pict>
-              <v:shape w14:anchorId="68B4EFDC" id="_x0000_s1043" type="#_x0000_t202" style="position:absolute;left:0;text-align:left;margin-left:133.95pt;margin-top:37.45pt;width:266.3pt;height:110.6pt;z-index:252015104;visibility:visible;mso-wrap-style:square;mso-width-percent:0;mso-height-percent:200;mso-wrap-distance-left:9pt;mso-wrap-distance-top:3.6pt;mso-wrap-distance-right:9pt;mso-wrap-distance-bottom:3.6pt;mso-position-horizontal:absolute;mso-position-horizontal-relative:text;mso-position-vertical:absolute;mso-position-vertical-relative:text;mso-width-percent:0;mso-height-percent:200;mso-width-relative:margin;mso-height-relative:margin;v-text-anchor:top" o:gfxdata="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" filled="f" stroked="f">
+              <v:shape w14:anchorId="68B4EFDC" id="_x0000_s1044" type="#_x0000_t202" style="position:absolute;left:0;text-align:left;margin-left:133.95pt;margin-top:37.45pt;width:266.3pt;height:110.6pt;z-index:252015104;visibility:visible;mso-wrap-style:square;mso-width-percent:0;mso-height-percent:200;mso-wrap-distance-left:9pt;mso-wrap-distance-top:3.6pt;mso-wrap-distance-right:9pt;mso-wrap-distance-bottom:3.6pt;mso-position-horizontal:absolute;mso-position-horizontal-relative:text;mso-position-vertical:absolute;mso-position-vertical-relative:text;mso-width-percent:0;mso-height-percent:200;mso-width-relative:margin;mso-height-relative:margin;v-text-anchor:top" o:gfxdata="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" filled="f" stroked="f">
                 <v:textbox style="mso-fit-shape-to-text:t">
                   <w:txbxContent>
                     <w:p>
@@ -14372,7 +14603,7 @@
           </mc:Choice>
           <mc:Fallback>
             <w:pict>
-              <v:shape w14:anchorId="63F2D787" id="_x0000_s1044" type="#_x0000_t202" style="position:absolute;left:0;text-align:left;margin-left:23pt;margin-top:11.45pt;width:332.8pt;height:110.6pt;z-index:252013056;visibility:visible;mso-wrap-style:square;mso-width-percent:0;mso-height-percent:200;mso-wrap-distance-left:9pt;mso-wrap-distance-top:3.6pt;mso-wrap-distance-right:9pt;mso-wrap-distance-bottom:3.6pt;mso-position-horizontal:absolute;mso-position-horizontal-relative:text;mso-position-vertical:absolute;mso-position-vertical-relative:text;mso-width-percent:0;mso-height-percent:200;mso-width-relative:margin;mso-height-relative:margin;v-text-anchor:top" o:gfxdata="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" filled="f" stroked="f">
+              <v:shape w14:anchorId="63F2D787" id="_x0000_s1045" type="#_x0000_t202" style="position:absolute;left:0;text-align:left;margin-left:23pt;margin-top:11.45pt;width:332.8pt;height:110.6pt;z-index:252013056;visibility:visible;mso-wrap-style:square;mso-width-percent:0;mso-height-percent:200;mso-wrap-distance-left:9pt;mso-wrap-distance-top:3.6pt;mso-wrap-distance-right:9pt;mso-wrap-distance-bottom:3.6pt;mso-position-horizontal:absolute;mso-position-horizontal-relative:text;mso-position-vertical:absolute;mso-position-vertical-relative:text;mso-width-percent:0;mso-height-percent:200;mso-width-relative:margin;mso-height-relative:margin;v-text-anchor:top" o:gfxdata="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" filled="f" stroked="f">
                 <v:textbox style="mso-fit-shape-to-text:t">
                   <w:txbxContent>
                     <w:p>
@@ -14574,7 +14805,7 @@
           </mc:Choice>
           <mc:Fallback>
             <w:pict>
-              <v:shape w14:anchorId="239EF93B" id="_x0000_s1045" type="#_x0000_t202" style="position:absolute;margin-left:146.85pt;margin-top:4.5pt;width:239.3pt;height:30.35pt;z-index:251741696;visibility:visible;mso-wrap-style:square;mso-width-percent:0;mso-height-percent:0;mso-wrap-distance-left:9pt;mso-wrap-distance-top:3.6pt;mso-wrap-distance-right:9pt;mso-wrap-distance-bottom:3.6pt;mso-position-horizontal:absolute;mso-position-horizontal-relative:text;mso-position-vertical:absolute;mso-position-vertical-relative:text;mso-width-percent:0;mso-height-percent:0;mso-width-relative:margin;mso-height-relative:margin;v-text-anchor:top" o:gfxdata="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" fillcolor="#b8c444" strokecolor="white [3201]" strokeweight="3pt">
+              <v:shape w14:anchorId="239EF93B" id="_x0000_s1046" type="#_x0000_t202" style="position:absolute;margin-left:146.85pt;margin-top:4.5pt;width:239.3pt;height:30.35pt;z-index:251741696;visibility:visible;mso-wrap-style:square;mso-width-percent:0;mso-height-percent:0;mso-wrap-distance-left:9pt;mso-wrap-distance-top:3.6pt;mso-wrap-distance-right:9pt;mso-wrap-distance-bottom:3.6pt;mso-position-horizontal:absolute;mso-position-horizontal-relative:text;mso-position-vertical:absolute;mso-position-vertical-relative:text;mso-width-percent:0;mso-height-percent:0;mso-width-relative:margin;mso-height-relative:margin;v-text-anchor:top" o:gfxdata="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" fillcolor="#b8c444" strokecolor="white [3201]" strokeweight="3pt">
                 <v:shadow on="t" color="black" opacity="24903f" origin=",.5" offset="0,.55556mm"/>
                 <v:textbox>
                   <w:txbxContent>
@@ -15169,7 +15400,7 @@
           </mc:Choice>
           <mc:Fallback>
             <w:pict>
-              <v:shape w14:anchorId="277BA77F" id="_x0000_s1046" type="#_x0000_t202" style="position:absolute;margin-left:132pt;margin-top:401.85pt;width:266.3pt;height:110.6pt;z-index:251997696;visibility:visible;mso-wrap-style:square;mso-width-percent:0;mso-height-percent:200;mso-wrap-distance-left:9pt;mso-wrap-distance-top:3.6pt;mso-wrap-distance-right:9pt;mso-wrap-distance-bottom:3.6pt;mso-position-horizontal:absolute;mso-position-horizontal-relative:text;mso-position-vertical:absolute;mso-position-vertical-relative:text;mso-width-percent:0;mso-height-percent:200;mso-width-relative:margin;mso-height-relative:margin;v-text-anchor:top" o:gfxdata="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" filled="f" stroked="f">
+              <v:shape w14:anchorId="277BA77F" id="_x0000_s1047" type="#_x0000_t202" style="position:absolute;margin-left:132pt;margin-top:401.85pt;width:266.3pt;height:110.6pt;z-index:251997696;visibility:visible;mso-wrap-style:square;mso-width-percent:0;mso-height-percent:200;mso-wrap-distance-left:9pt;mso-wrap-distance-top:3.6pt;mso-wrap-distance-right:9pt;mso-wrap-distance-bottom:3.6pt;mso-position-horizontal:absolute;mso-position-horizontal-relative:text;mso-position-vertical:absolute;mso-position-vertical-relative:text;mso-width-percent:0;mso-height-percent:200;mso-width-relative:margin;mso-height-relative:margin;v-text-anchor:top" o:gfxdata="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" filled="f" stroked="f">
                 <v:textbox style="mso-fit-shape-to-text:t">
                   <w:txbxContent>
                     <w:p>
@@ -15342,7 +15573,7 @@
           </mc:Choice>
           <mc:Fallback>
             <w:pict>
-              <v:shape w14:anchorId="1046F5C5" id="_x0000_s1047" type="#_x0000_t202" style="position:absolute;margin-left:31.8pt;margin-top:11.65pt;width:198.6pt;height:110.6pt;z-index:251744768;visibility:visible;mso-wrap-style:square;mso-width-percent:0;mso-height-percent:200;mso-wrap-distance-left:9pt;mso-wrap-distance-top:3.6pt;mso-wrap-distance-right:9pt;mso-wrap-distance-bottom:3.6pt;mso-position-horizontal:absolute;mso-position-horizontal-relative:text;mso-position-vertical:absolute;mso-position-vertical-relative:text;mso-width-percent:0;mso-height-percent:200;mso-width-relative:margin;mso-height-relative:margin;v-text-anchor:top" o:gfxdata="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" filled="f" strokecolor="white [3212]">
+              <v:shape w14:anchorId="1046F5C5" id="_x0000_s1048" type="#_x0000_t202" style="position:absolute;margin-left:31.8pt;margin-top:11.65pt;width:198.6pt;height:110.6pt;z-index:251744768;visibility:visible;mso-wrap-style:square;mso-width-percent:0;mso-height-percent:200;mso-wrap-distance-left:9pt;mso-wrap-distance-top:3.6pt;mso-wrap-distance-right:9pt;mso-wrap-distance-bottom:3.6pt;mso-position-horizontal:absolute;mso-position-horizontal-relative:text;mso-position-vertical:absolute;mso-position-vertical-relative:text;mso-width-percent:0;mso-height-percent:200;mso-width-relative:margin;mso-height-relative:margin;v-text-anchor:top" o:gfxdata="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" filled="f" strokecolor="white [3212]">
                 <v:textbox style="mso-fit-shape-to-text:t">
                   <w:txbxContent>
                     <w:p>
@@ -15632,7 +15863,7 @@
           </mc:Choice>
           <mc:Fallback>
             <w:pict>
-              <v:shape w14:anchorId="73A18835" id="_x0000_s1048" type="#_x0000_t202" style="position:absolute;margin-left:157.25pt;margin-top:-12.15pt;width:239.3pt;height:30.35pt;z-index:251965952;visibility:visible;mso-wrap-style:square;mso-width-percent:0;mso-height-percent:0;mso-wrap-distance-left:9pt;mso-wrap-distance-top:3.6pt;mso-wrap-distance-right:9pt;mso-wrap-distance-bottom:3.6pt;mso-position-horizontal:absolute;mso-position-horizontal-relative:text;mso-position-vertical:absolute;mso-position-vertical-relative:text;mso-width-percent:0;mso-height-percent:0;mso-width-relative:margin;mso-height-relative:margin;v-text-anchor:top" o:gfxdata="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" fillcolor="#b8c444" strokecolor="white [3201]" strokeweight="3pt">
+              <v:shape w14:anchorId="73A18835" id="_x0000_s1049" type="#_x0000_t202" style="position:absolute;margin-left:157.25pt;margin-top:-12.15pt;width:239.3pt;height:30.35pt;z-index:251965952;visibility:visible;mso-wrap-style:square;mso-width-percent:0;mso-height-percent:0;mso-wrap-distance-left:9pt;mso-wrap-distance-top:3.6pt;mso-wrap-distance-right:9pt;mso-wrap-distance-bottom:3.6pt;mso-position-horizontal:absolute;mso-position-horizontal-relative:text;mso-position-vertical:absolute;mso-position-vertical-relative:text;mso-width-percent:0;mso-height-percent:0;mso-width-relative:margin;mso-height-relative:margin;v-text-anchor:top" o:gfxdata="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" fillcolor="#b8c444" strokecolor="white [3201]" strokeweight="3pt">
                 <v:shadow on="t" color="black" opacity="24903f" origin=",.5" offset="0,.55556mm"/>
                 <v:textbox>
                   <w:txbxContent>
@@ -16197,7 +16428,7 @@
           </mc:Choice>
           <mc:Fallback>
             <w:pict>
-              <v:shape w14:anchorId="113749C5" id="_x0000_s1049" type="#_x0000_t202" style="position:absolute;margin-left:140.75pt;margin-top:35.4pt;width:266.3pt;height:110.6pt;z-index:251999744;visibility:visible;mso-wrap-style:square;mso-width-percent:0;mso-height-percent:200;mso-wrap-distance-left:9pt;mso-wrap-distance-top:3.6pt;mso-wrap-distance-right:9pt;mso-wrap-distance-bottom:3.6pt;mso-position-horizontal:absolute;mso-position-horizontal-relative:text;mso-position-vertical:absolute;mso-position-vertical-relative:text;mso-width-percent:0;mso-height-percent:200;mso-width-relative:margin;mso-height-relative:margin;v-text-anchor:top" o:gfxdata="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" filled="f" stroked="f">
+              <v:shape w14:anchorId="113749C5" id="_x0000_s1050" type="#_x0000_t202" style="position:absolute;margin-left:140.75pt;margin-top:35.4pt;width:266.3pt;height:110.6pt;z-index:251999744;visibility:visible;mso-wrap-style:square;mso-width-percent:0;mso-height-percent:200;mso-wrap-distance-left:9pt;mso-wrap-distance-top:3.6pt;mso-wrap-distance-right:9pt;mso-wrap-distance-bottom:3.6pt;mso-position-horizontal:absolute;mso-position-horizontal-relative:text;mso-position-vertical:absolute;mso-position-vertical-relative:text;mso-width-percent:0;mso-height-percent:200;mso-width-relative:margin;mso-height-relative:margin;v-text-anchor:top" o:gfxdata="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" filled="f" stroked="f">
                 <v:textbox style="mso-fit-shape-to-text:t">
                   <w:txbxContent>
                     <w:p>
@@ -16366,7 +16597,7 @@
           </mc:Choice>
           <mc:Fallback>
             <w:pict>
-              <v:shape w14:anchorId="089EAF64" id="_x0000_s1050" type="#_x0000_t202" style="position:absolute;margin-left:146.8pt;margin-top:-24.05pt;width:239.3pt;height:25.2pt;z-index:251958784;visibility:visible;mso-wrap-style:square;mso-width-percent:0;mso-height-percent:0;mso-wrap-distance-left:9pt;mso-wrap-distance-top:3.6pt;mso-wrap-distance-right:9pt;mso-wrap-distance-bottom:3.6pt;mso-position-horizontal:absolute;mso-position-horizontal-relative:text;mso-position-vertical:absolute;mso-position-vertical-relative:text;mso-width-percent:0;mso-height-percent:0;mso-width-relative:margin;mso-height-relative:margin;v-text-anchor:top" o:gfxdata="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" fillcolor="#b8c444" strokecolor="white [3201]" strokeweight="3pt">
+              <v:shape w14:anchorId="089EAF64" id="_x0000_s1051" type="#_x0000_t202" style="position:absolute;margin-left:146.8pt;margin-top:-24.05pt;width:239.3pt;height:25.2pt;z-index:251958784;visibility:visible;mso-wrap-style:square;mso-width-percent:0;mso-height-percent:0;mso-wrap-distance-left:9pt;mso-wrap-distance-top:3.6pt;mso-wrap-distance-right:9pt;mso-wrap-distance-bottom:3.6pt;mso-position-horizontal:absolute;mso-position-horizontal-relative:text;mso-position-vertical:absolute;mso-position-vertical-relative:text;mso-width-percent:0;mso-height-percent:0;mso-width-relative:margin;mso-height-relative:margin;v-text-anchor:top" o:gfxdata="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" fillcolor="#b8c444" strokecolor="white [3201]" strokeweight="3pt">
                 <v:shadow on="t" color="black" opacity="24903f" origin=",.5" offset="0,.55556mm"/>
                 <v:textbox>
                   <w:txbxContent>
@@ -17584,7 +17815,7 @@
           </mc:Choice>
           <mc:Fallback>
             <w:pict>
-              <v:shape w14:anchorId="137A9ED9" id="_x0000_s1051" type="#_x0000_t202" style="position:absolute;margin-left:140.4pt;margin-top:52.25pt;width:266.3pt;height:110.6pt;z-index:252011008;visibility:visible;mso-wrap-style:square;mso-width-percent:0;mso-height-percent:200;mso-wrap-distance-left:9pt;mso-wrap-distance-top:3.6pt;mso-wrap-distance-right:9pt;mso-wrap-distance-bottom:3.6pt;mso-position-horizontal:absolute;mso-position-horizontal-relative:text;mso-position-vertical:absolute;mso-position-vertical-relative:text;mso-width-percent:0;mso-height-percent:200;mso-width-relative:margin;mso-height-relative:margin;v-text-anchor:top" o:gfxdata="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" filled="f" stroked="f">
+              <v:shape w14:anchorId="137A9ED9" id="_x0000_s1052" type="#_x0000_t202" style="position:absolute;margin-left:140.4pt;margin-top:52.25pt;width:266.3pt;height:110.6pt;z-index:252011008;visibility:visible;mso-wrap-style:square;mso-width-percent:0;mso-height-percent:200;mso-wrap-distance-left:9pt;mso-wrap-distance-top:3.6pt;mso-wrap-distance-right:9pt;mso-wrap-distance-bottom:3.6pt;mso-position-horizontal:absolute;mso-position-horizontal-relative:text;mso-position-vertical:absolute;mso-position-vertical-relative:text;mso-width-percent:0;mso-height-percent:200;mso-width-relative:margin;mso-height-relative:margin;v-text-anchor:top" o:gfxdata="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" filled="f" stroked="f">
                 <v:textbox style="mso-fit-shape-to-text:t">
                   <w:txbxContent>
                     <w:p>
@@ -17833,7 +18064,7 @@
               <v:stroke joinstyle="miter"/>
               <v:path gradientshapeok="t" o:connecttype="rect"/>
             </v:shapetype>
-            <v:shape id="Text Box 35" o:spid="_x0000_s1052" type="#_x0000_t202" style="position:absolute;margin-left:146.7pt;margin-top:797.4pt;width:253.75pt;height:31.5pt;z-index:-251653120;visibility:visible;mso-wrap-style:square;mso-width-percent:0;mso-height-percent:0;mso-wrap-distance-left:9pt;mso-wrap-distance-top:0;mso-wrap-distance-right:9pt;mso-wrap-distance-bottom:0;mso-position-horizontal:absolute;mso-position-horizontal-relative:page;mso-position-vertical:absolute;mso-position-vertical-relative:page;mso-width-percent:0;mso-height-percent:0;mso-width-relative:page;mso-height-relative:page;v-text-anchor:top" o:gfxdata="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" filled="f" stroked="f">
+            <v:shape id="Text Box 35" o:spid="_x0000_s1053" type="#_x0000_t202" style="position:absolute;margin-left:146.7pt;margin-top:797.4pt;width:253.75pt;height:31.5pt;z-index:-251653120;visibility:visible;mso-wrap-style:square;mso-width-percent:0;mso-height-percent:0;mso-wrap-distance-left:9pt;mso-wrap-distance-top:0;mso-wrap-distance-right:9pt;mso-wrap-distance-bottom:0;mso-position-horizontal:absolute;mso-position-horizontal-relative:page;mso-position-vertical:absolute;mso-position-vertical-relative:page;mso-width-percent:0;mso-height-percent:0;mso-width-relative:page;mso-height-relative:page;v-text-anchor:top" o:gfxdata="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" filled="f" stroked="f">
               <v:textbox inset="0,0,0,0">
                 <w:txbxContent>
                   <w:p>
@@ -18001,7 +18232,7 @@
 <w:numbering xmlns:wpc="http://schemas.microsoft.com/office/word/2010/wordprocessingCanvas" xmlns:cx="http://schemas.microsoft.com/office/drawing/2014/chartex" xmlns:cx1="http://schemas.microsoft.com/office/drawing/2015/9/8/chartex" xmlns:cx2="http://schemas.microsoft.com/office/drawing/2015/10/21/chartex" xmlns:cx3="http://schemas.microsoft.com/office/drawing/2016/5/9/chartex" xmlns:cx4="http://schemas.microsoft.com/office/drawing/2016/5/10/chartex" xmlns:cx5="http://schemas.microsoft.com/office/drawing/2016/5/11/chartex" xmlns:cx6="http://schemas.microsoft.com/office/drawing/2016/5/12/chartex" xmlns:cx7="http://schemas.microsoft.com/office/drawing/2016/5/13/chartex" xmlns:cx8="http://schemas.microsoft.com/office/drawing/2016/5/14/chartex" xmlns:mc="http://schemas.openxmlformats.org/markup-compatibility/2006" xmlns:aink="http://schemas.microsoft.com/office/drawing/2016/ink" xmlns:am3d="http://schemas.microsoft.com/office/drawing/2017/model3d" xmlns:o="urn:schemas-microsoft-com:office:office" xmlns:r="http://schemas.openxmlformats.org/officeDocument/2006/relationships" xmlns:m="http://schemas.openxmlformats.org/officeDocument/2006/math" xmlns:v="urn:schemas-microsoft-com:vml" xmlns:wp14="http://schemas.microsoft.com/office/word/2010/wordprocessingDrawing" xmlns:wp="http://schemas.openxmlformats.org/drawingml/2006/wordprocessingDrawing" xmlns:w10="urn:schemas-microsoft-com:office:word" xmlns:w="http://schemas.openxmlformats.org/wordprocessingml/2006/main" xmlns:w14="http://schemas.microsoft.com/office/word/2010/wordml" xmlns:w15="http://schemas.microsoft.com/office/word/2012/wordml" xmlns:w16cid="http://schemas.microsoft.com/office/word/2016/wordml/cid" xmlns:w16se="http://schemas.microsoft.com/office/word/2015/wordml/symex" xmlns:wpg="http://schemas.microsoft.com/office/word/2010/wordprocessingGroup" xmlns:wpi="http://schemas.microsoft.com/office/word/2010/wordprocessingInk" xmlns:wne="http://schemas.microsoft.com/office/word/2006/wordml" xmlns:wps="http://schemas.microsoft.com/office/word/2010/wordprocessingShape" mc:Ignorable="w14 w15 w16se w16cid wp14">
   <w:numPicBullet w:numPicBulletId="0">
     <w:pict>
-      <v:shapetype id="_x0000_t75" coordsize="21600,21600" o:spt="75" o:preferrelative="t" path="m@4@5l@4@11@9@11@9@5xe" filled="f" stroked="f">
+      <v:shapetype w14:anchorId="2BCAB09C" id="_x0000_t75" coordsize="21600,21600" o:spt="75" o:preferrelative="t" path="m@4@5l@4@11@9@11@9@5xe" filled="f" stroked="f">
         <v:stroke joinstyle="miter"/>
         <v:formulas>
           <v:f eqn="if lineDrawn pixelLineWidth 0"/>
@@ -18020,7 +18251,7 @@
         <v:path o:extrusionok="f" gradientshapeok="t" o:connecttype="rect"/>
         <o:lock v:ext="edit" aspectratio="t"/>
       </v:shapetype>
-      <v:shape id="_x0000_i1064" type="#_x0000_t75" style="width:12pt;height:12pt;visibility:visible;mso-wrap-style:square" o:bullet="t">
+      <v:shape id="_x0000_i1028" type="#_x0000_t75" style="width:12pt;height:12pt;visibility:visible;mso-wrap-style:square" o:bullet="t">
         <v:imagedata r:id="rId1" o:title=""/>
       </v:shape>
     </w:pict>
@@ -20401,7 +20632,7 @@
 </file>
 
 <file path=customXml/itemProps1.xml><?xml version="1.0" encoding="utf-8"?>
-<ds:datastoreItem xmlns:ds="http://schemas.openxmlformats.org/officeDocument/2006/customXml" ds:itemID="{4A28139A-C2B1-4B3C-9258-D1128C4BBF41}">
+<ds:datastoreItem xmlns:ds="http://schemas.openxmlformats.org/officeDocument/2006/customXml" ds:itemID="{F3FB4711-0CA0-457B-B281-665D2C946EFC}">
   <ds:schemaRefs>
     <ds:schemaRef ds:uri="http://schemas.openxmlformats.org/officeDocument/2006/bibliography"/>
   </ds:schemaRefs>

--- a/Templates/HGN_Template.docx
+++ b/Templates/HGN_Template.docx
@@ -6876,7 +6876,6 @@
                 <w:sz w:val="20"/>
               </w:rPr>
             </w:pPr>
-            <w:bookmarkStart w:id="1" w:name="_GoBack"/>
             <w:proofErr w:type="spellStart"/>
             <w:r>
               <w:rPr>
@@ -6914,7 +6913,6 @@
               <w:t xml:space="preserve">/Astro/Trina </w:t>
             </w:r>
           </w:p>
-          <w:bookmarkEnd w:id="1"/>
           <w:p>
             <w:pPr>
               <w:pStyle w:val="TableParagraph"/>
@@ -7971,13 +7969,7 @@
               <w:rPr>
                 <w:sz w:val="20"/>
               </w:rPr>
-              <w:t xml:space="preserve"> </w:t>
-            </w:r>
-            <w:r>
-              <w:rPr>
-                <w:sz w:val="20"/>
-              </w:rPr>
-              <w:t>kW Hybrid Inverter</w:t>
+              <w:t xml:space="preserve"> Hybrid Inverter</w:t>
             </w:r>
           </w:p>
           <w:p>
@@ -10749,19 +10741,7 @@
               <w:rPr>
                 <w:sz w:val="20"/>
               </w:rPr>
-              <w:t>Daewoo</w:t>
-            </w:r>
-            <w:r>
-              <w:rPr>
-                <w:sz w:val="20"/>
-              </w:rPr>
-              <w:t xml:space="preserve"> </w:t>
-            </w:r>
-            <w:r>
-              <w:rPr>
-                <w:sz w:val="20"/>
-              </w:rPr>
-              <w:t>Deep cycle</w:t>
+              <w:t>[bn]</w:t>
             </w:r>
           </w:p>
         </w:tc>
@@ -10791,14 +10771,10 @@
               <w:rPr>
                 <w:sz w:val="19"/>
               </w:rPr>
-              <w:t>180 AH&amp; 12</w:t>
-            </w:r>
-            <w:r>
-              <w:rPr>
-                <w:sz w:val="19"/>
-              </w:rPr>
-              <w:t xml:space="preserve"> Vdc</w:t>
-            </w:r>
+              <w:t>[bs]</w:t>
+            </w:r>
+            <w:bookmarkStart w:id="1" w:name="_GoBack"/>
+            <w:bookmarkEnd w:id="1"/>
           </w:p>
         </w:tc>
         <w:tc>
@@ -18251,7 +18227,7 @@
         <v:path o:extrusionok="f" gradientshapeok="t" o:connecttype="rect"/>
         <o:lock v:ext="edit" aspectratio="t"/>
       </v:shapetype>
-      <v:shape id="_x0000_i1028" type="#_x0000_t75" style="width:12pt;height:12pt;visibility:visible;mso-wrap-style:square" o:bullet="t">
+      <v:shape id="_x0000_i1027" type="#_x0000_t75" style="width:12pt;height:12pt;visibility:visible;mso-wrap-style:square" o:bullet="t">
         <v:imagedata r:id="rId1" o:title=""/>
       </v:shape>
     </w:pict>
@@ -20632,7 +20608,7 @@
 </file>
 
 <file path=customXml/itemProps1.xml><?xml version="1.0" encoding="utf-8"?>
-<ds:datastoreItem xmlns:ds="http://schemas.openxmlformats.org/officeDocument/2006/customXml" ds:itemID="{F3FB4711-0CA0-457B-B281-665D2C946EFC}">
+<ds:datastoreItem xmlns:ds="http://schemas.openxmlformats.org/officeDocument/2006/customXml" ds:itemID="{9E7C339E-EFC8-4D23-BA3E-75B22B9F2740}">
   <ds:schemaRefs>
     <ds:schemaRef ds:uri="http://schemas.openxmlformats.org/officeDocument/2006/bibliography"/>
   </ds:schemaRefs>
